--- a/Homework/Homework - 2/Homework - 2 - Solution.docx
+++ b/Homework/Homework - 2/Homework - 2 - Solution.docx
@@ -112,6 +112,7 @@
         </w:rPr>
         <w:t xml:space="preserve"> </w:t>
       </w:r>
+      <w:proofErr w:type="spellStart"/>
       <w:r>
         <w:rPr>
           <w:rFonts w:ascii="Arial" w:hAnsi="Arial" w:cs="Arial"/>
@@ -120,6 +121,7 @@
         </w:rPr>
         <w:t>iamibi</w:t>
       </w:r>
+      <w:proofErr w:type="spellEnd"/>
     </w:p>
     <w:p>
       <w:pPr>
@@ -197,7 +199,15 @@
     </w:p>
     <w:p>
       <w:r>
-        <w:t>The following example demonstrates how ASLR can be bypassed. The program is written in C programming language and the exploit script is written in perl language. The Operating system is Linux 32-bit with little-endian architecture.</w:t>
+        <w:t xml:space="preserve">The following example demonstrates how ASLR can be bypassed. The program is written in C programming language and the exploit script is written in </w:t>
+      </w:r>
+      <w:proofErr w:type="spellStart"/>
+      <w:r>
+        <w:t>perl</w:t>
+      </w:r>
+      <w:proofErr w:type="spellEnd"/>
+      <w:r>
+        <w:t xml:space="preserve"> language. The Operating system is Linux 32-bit with little-endian architecture.</w:t>
       </w:r>
     </w:p>
     <w:p>
@@ -251,10 +261,42 @@
     <w:p>
       <w:r>
         <w:lastRenderedPageBreak/>
-        <w:t>As it can be seen from the above program, the ASLR is currently ON and we were still able to exploit the program with exit(0) function call. This exploit is based on the concept of Ret2ESP where we find the address of “jmp *%esp” and use that in our exploit script.</w:t>
-      </w:r>
-      <w:r>
-        <w:t xml:space="preserve"> The exploit mainly comprises of a return address, padding – to fill up the buffer and shell code which in our case is of exit(0) function call.</w:t>
+        <w:t xml:space="preserve">As it can be seen from the above program, the ASLR is currently ON and we were still able to exploit the program with </w:t>
+      </w:r>
+      <w:proofErr w:type="gramStart"/>
+      <w:r>
+        <w:t>exit(</w:t>
+      </w:r>
+      <w:proofErr w:type="gramEnd"/>
+      <w:r>
+        <w:t>0) function call. This exploit is based on the concept of Ret2ESP where we find the address of “</w:t>
+      </w:r>
+      <w:proofErr w:type="spellStart"/>
+      <w:r>
+        <w:t>jmp</w:t>
+      </w:r>
+      <w:proofErr w:type="spellEnd"/>
+      <w:r>
+        <w:t xml:space="preserve"> *%</w:t>
+      </w:r>
+      <w:proofErr w:type="spellStart"/>
+      <w:r>
+        <w:t>esp</w:t>
+      </w:r>
+      <w:proofErr w:type="spellEnd"/>
+      <w:r>
+        <w:t>” and use that in our exploit script.</w:t>
+      </w:r>
+      <w:r>
+        <w:t xml:space="preserve"> The exploit mainly comprises of a return address, padding – to fill up the buffer and shell code which in our case is of </w:t>
+      </w:r>
+      <w:proofErr w:type="gramStart"/>
+      <w:r>
+        <w:t>exit(</w:t>
+      </w:r>
+      <w:proofErr w:type="gramEnd"/>
+      <w:r>
+        <w:t>0) function call.</w:t>
       </w:r>
     </w:p>
     <w:p/>
@@ -267,6 +309,55 @@
       <w:r>
         <w:t xml:space="preserve">A. </w:t>
       </w:r>
+      <w:r>
+        <w:t>Executable Stack Protection was developed as part of GCC version 3.2-7. Also known as Stack Guard, it introduces a small value called canary in between the stack-based variables (buffers) and the function return address. When a stack smashing or overflow happens, the canary is overwritten. When the function call returns, the canary value is checked and verified if it has changed or not. If the value has changed, the program is terminated immediately.</w:t>
+      </w:r>
+    </w:p>
+    <w:p>
+      <w:r>
+        <w:t xml:space="preserve">There are three broad types of attacks possible to circumvent ESP. They are return to </w:t>
+      </w:r>
+      <w:proofErr w:type="spellStart"/>
+      <w:r>
+        <w:t>libc</w:t>
+      </w:r>
+      <w:proofErr w:type="spellEnd"/>
+      <w:r>
+        <w:t>, return-oriented programming techniques like Ret2Pop and Just-in-Time spraying (JIT)</w:t>
+      </w:r>
+      <w:r>
+        <w:t>.</w:t>
+      </w:r>
+    </w:p>
+    <w:p>
+      <w:r>
+        <w:t xml:space="preserve">Return to </w:t>
+      </w:r>
+      <w:proofErr w:type="spellStart"/>
+      <w:r>
+        <w:t>libc</w:t>
+      </w:r>
+      <w:proofErr w:type="spellEnd"/>
+      <w:r>
+        <w:t xml:space="preserve"> </w:t>
+      </w:r>
+      <w:r>
+        <w:t xml:space="preserve">requires the memory address of “system” function call from </w:t>
+      </w:r>
+      <w:proofErr w:type="spellStart"/>
+      <w:r>
+        <w:t>libc</w:t>
+      </w:r>
+      <w:proofErr w:type="spellEnd"/>
+      <w:r>
+        <w:t xml:space="preserve">. For that, </w:t>
+      </w:r>
+      <w:r>
+        <w:t xml:space="preserve">the program needs to be opened in GDB and we get the address of the system function call by setting a breakpoint anywhere in the program. </w:t>
+      </w:r>
+      <w:r>
+        <w:t>After that, we will add this address in our exploit script along with NOP and the program to execute.</w:t>
+      </w:r>
     </w:p>
     <w:p/>
     <w:p>
@@ -276,6 +367,14 @@
     </w:p>
     <w:p>
       <w:r>
+        <w:t>A.</w:t>
+      </w:r>
+      <w:r>
+        <w:t xml:space="preserve"> </w:t>
+      </w:r>
+    </w:p>
+    <w:p>
+      <w:r>
         <w:t>4. Given the network diagram below – develop a threat model diagram and an attack surface analysis for this system detailing the following information (20 points):</w:t>
       </w:r>
     </w:p>
@@ -292,16 +391,34 @@
         <w:ind w:left="720"/>
       </w:pPr>
       <w:r>
-        <w:t>b. For the web server in particular, develop a “back-of-the-envelope” attack surface from both an internal network perspective as well as an external network perspective using the following information:</w:t>
+        <w:t xml:space="preserve">b. For the web </w:t>
+      </w:r>
+      <w:proofErr w:type="gramStart"/>
+      <w:r>
+        <w:t>server in particular, develop</w:t>
+      </w:r>
+      <w:proofErr w:type="gramEnd"/>
+      <w:r>
+        <w:t xml:space="preserve"> a “back-of-the-envelope” attack surface from both an internal network perspective as well as an external network perspective using the following information:</w:t>
       </w:r>
     </w:p>
     <w:p>
       <w:pPr>
         <w:ind w:left="720" w:firstLine="720"/>
       </w:pPr>
-      <w:r>
-        <w:t>i. open ports: 22, 111, 80, 443, 8080;</w:t>
-      </w:r>
+      <w:proofErr w:type="spellStart"/>
+      <w:r>
+        <w:t>i</w:t>
+      </w:r>
+      <w:proofErr w:type="spellEnd"/>
+      <w:r>
+        <w:t xml:space="preserve">. open ports: 22, 111, 80, 443, </w:t>
+      </w:r>
+      <w:proofErr w:type="gramStart"/>
+      <w:r>
+        <w:t>8080;</w:t>
+      </w:r>
+      <w:proofErr w:type="gramEnd"/>
     </w:p>
     <w:p>
       <w:pPr>
@@ -316,7 +433,15 @@
         <w:ind w:left="1440" w:firstLine="720"/>
       </w:pPr>
       <w:r>
-        <w:t>1. SSHd (TCP/22)</w:t>
+        <w:t xml:space="preserve">1. </w:t>
+      </w:r>
+      <w:proofErr w:type="spellStart"/>
+      <w:r>
+        <w:t>SSHd</w:t>
+      </w:r>
+      <w:proofErr w:type="spellEnd"/>
+      <w:r>
+        <w:t xml:space="preserve"> (TCP/22)</w:t>
       </w:r>
     </w:p>
     <w:p>
@@ -340,7 +465,15 @@
         <w:ind w:left="2160"/>
       </w:pPr>
       <w:r>
-        <w:t>4. Rpcbind (TCP/111)</w:t>
+        <w:t xml:space="preserve">4. </w:t>
+      </w:r>
+      <w:proofErr w:type="spellStart"/>
+      <w:r>
+        <w:t>Rpcbind</w:t>
+      </w:r>
+      <w:proofErr w:type="spellEnd"/>
+      <w:r>
+        <w:t xml:space="preserve"> (TCP/111)</w:t>
       </w:r>
     </w:p>
     <w:p>
@@ -348,6 +481,7 @@
         <w:ind w:left="2160"/>
       </w:pPr>
       <w:r>
+        <w:lastRenderedPageBreak/>
         <w:t>5. Apache (TCP/80, TCP/443)</w:t>
       </w:r>
     </w:p>
@@ -372,7 +506,15 @@
         <w:ind w:left="1440" w:firstLine="720"/>
       </w:pPr>
       <w:r>
-        <w:t>8. Webmin (TCP/10000) – accessible from Management server only</w:t>
+        <w:t xml:space="preserve">8. </w:t>
+      </w:r>
+      <w:proofErr w:type="spellStart"/>
+      <w:r>
+        <w:t>Webmin</w:t>
+      </w:r>
+      <w:proofErr w:type="spellEnd"/>
+      <w:r>
+        <w:t xml:space="preserve"> (TCP/10000) – accessible from Management server only</w:t>
       </w:r>
     </w:p>
     <w:p>
@@ -401,7 +543,55 @@
     </w:p>
     <w:p>
       <w:r>
-        <w:lastRenderedPageBreak/>
+        <w:t xml:space="preserve">A. </w:t>
+      </w:r>
+      <w:r>
+        <w:t>DREAD scoring system is:</w:t>
+      </w:r>
+    </w:p>
+    <w:p>
+      <w:pPr>
+        <w:ind w:left="720"/>
+      </w:pPr>
+      <w:r>
+        <w:t>- Damage Potential: How bad can an attack be?</w:t>
+      </w:r>
+    </w:p>
+    <w:p>
+      <w:pPr>
+        <w:ind w:left="720"/>
+      </w:pPr>
+      <w:r>
+        <w:t>- Reproducibility: How easy it is to reproduce the attack?</w:t>
+      </w:r>
+    </w:p>
+    <w:p>
+      <w:pPr>
+        <w:ind w:firstLine="720"/>
+      </w:pPr>
+      <w:r>
+        <w:t>- Exploitability: How much work is it to launch the attack?</w:t>
+      </w:r>
+    </w:p>
+    <w:p>
+      <w:pPr>
+        <w:ind w:firstLine="720"/>
+      </w:pPr>
+      <w:r>
+        <w:t>- Affected Users: How many people will be impacted?</w:t>
+      </w:r>
+    </w:p>
+    <w:p>
+      <w:pPr>
+        <w:ind w:firstLine="720"/>
+      </w:pPr>
+      <w:r>
+        <w:t>- Discoverability: How easy is it to discover the threat?</w:t>
+      </w:r>
+    </w:p>
+    <w:p/>
+    <w:p>
+      <w:r>
         <w:t>6. A threat has the following components of the overall DREAD score:</w:t>
       </w:r>
     </w:p>
@@ -447,7 +637,97 @@
     </w:p>
     <w:p>
       <w:r>
-        <w:t>Calculate the overall DREAD score. Describe the characteristics of each component (i.e. is it high, low, etc.). Is this threat a high, medium or low threat? (note: consider the overall scale of DREAD) (15 points)</w:t>
+        <w:t>Calculate the overall DREAD score. Describe the characteristics of each component (</w:t>
+      </w:r>
+      <w:proofErr w:type="gramStart"/>
+      <w:r>
+        <w:t>i.e.</w:t>
+      </w:r>
+      <w:proofErr w:type="gramEnd"/>
+      <w:r>
+        <w:t xml:space="preserve"> is it high, low, etc.). Is this threat a high, </w:t>
+      </w:r>
+      <w:proofErr w:type="gramStart"/>
+      <w:r>
+        <w:t>medium</w:t>
+      </w:r>
+      <w:proofErr w:type="gramEnd"/>
+      <w:r>
+        <w:t xml:space="preserve"> or low threat? (</w:t>
+      </w:r>
+      <w:proofErr w:type="gramStart"/>
+      <w:r>
+        <w:t>note</w:t>
+      </w:r>
+      <w:proofErr w:type="gramEnd"/>
+      <w:r>
+        <w:t>: consider the overall scale of DREAD) (15 points)</w:t>
+      </w:r>
+    </w:p>
+    <w:p>
+      <w:r>
+        <w:t xml:space="preserve">A. The overall DREAD score is 3 + 3 + 2 + 3 + 1 = 12. Thus, the overall DREAD score is a high-risk rating and has a </w:t>
+      </w:r>
+      <w:r>
+        <w:t>high-level</w:t>
+      </w:r>
+      <w:r>
+        <w:t xml:space="preserve"> threat. The following defines the characteristics of individual component:</w:t>
+      </w:r>
+    </w:p>
+    <w:p>
+      <w:pPr>
+        <w:ind w:firstLine="720"/>
+      </w:pPr>
+      <w:r>
+        <w:t>a. Discoverability – 3</w:t>
+      </w:r>
+      <w:r>
+        <w:t xml:space="preserve"> - High</w:t>
+      </w:r>
+    </w:p>
+    <w:p>
+      <w:pPr>
+        <w:ind w:left="720"/>
+      </w:pPr>
+      <w:r>
+        <w:t>b. Reproducibility – 3</w:t>
+      </w:r>
+      <w:r>
+        <w:t xml:space="preserve"> - High</w:t>
+      </w:r>
+    </w:p>
+    <w:p>
+      <w:pPr>
+        <w:ind w:left="720"/>
+      </w:pPr>
+      <w:r>
+        <w:t>c. Damage Potential – 2</w:t>
+      </w:r>
+      <w:r>
+        <w:t xml:space="preserve"> - Medium</w:t>
+      </w:r>
+    </w:p>
+    <w:p>
+      <w:pPr>
+        <w:ind w:left="720"/>
+      </w:pPr>
+      <w:r>
+        <w:t>d. Exploitability – 3</w:t>
+      </w:r>
+      <w:r>
+        <w:t xml:space="preserve"> - High</w:t>
+      </w:r>
+    </w:p>
+    <w:p>
+      <w:pPr>
+        <w:ind w:firstLine="720"/>
+      </w:pPr>
+      <w:r>
+        <w:t>e. Affected Users – 1</w:t>
+      </w:r>
+      <w:r>
+        <w:t xml:space="preserve"> – Low</w:t>
       </w:r>
     </w:p>
     <w:sectPr>

--- a/Homework/Homework - 2/Homework - 2 - Solution.docx
+++ b/Homework/Homework - 2/Homework - 2 - Solution.docx
@@ -367,22 +367,126 @@
     </w:p>
     <w:p>
       <w:r>
+        <w:lastRenderedPageBreak/>
         <w:t>A.</w:t>
       </w:r>
       <w:r>
         <w:t xml:space="preserve"> </w:t>
       </w:r>
-    </w:p>
+      <w:r>
+        <w:rPr>
+          <w:noProof/>
+        </w:rPr>
+        <w:drawing>
+          <wp:inline distT="0" distB="0" distL="0" distR="0" wp14:anchorId="70554E49" wp14:editId="47908C63">
+            <wp:extent cx="5943600" cy="3527425"/>
+            <wp:effectExtent l="0" t="0" r="0" b="0"/>
+            <wp:docPr id="1" name="Picture 1" descr="Diagram&#10;&#10;Description automatically generated"/>
+            <wp:cNvGraphicFramePr>
+              <a:graphicFrameLocks xmlns:a="http://schemas.openxmlformats.org/drawingml/2006/main" noChangeAspect="1"/>
+            </wp:cNvGraphicFramePr>
+            <a:graphic xmlns:a="http://schemas.openxmlformats.org/drawingml/2006/main">
+              <a:graphicData uri="http://schemas.openxmlformats.org/drawingml/2006/picture">
+                <pic:pic xmlns:pic="http://schemas.openxmlformats.org/drawingml/2006/picture">
+                  <pic:nvPicPr>
+                    <pic:cNvPr id="1" name="Picture 1" descr="Diagram&#10;&#10;Description automatically generated"/>
+                    <pic:cNvPicPr/>
+                  </pic:nvPicPr>
+                  <pic:blipFill>
+                    <a:blip r:embed="rId7">
+                      <a:extLst>
+                        <a:ext uri="{28A0092B-C50C-407E-A947-70E740481C1C}">
+                          <a14:useLocalDpi xmlns:a14="http://schemas.microsoft.com/office/drawing/2010/main" val="0"/>
+                        </a:ext>
+                      </a:extLst>
+                    </a:blip>
+                    <a:stretch>
+                      <a:fillRect/>
+                    </a:stretch>
+                  </pic:blipFill>
+                  <pic:spPr>
+                    <a:xfrm>
+                      <a:off x="0" y="0"/>
+                      <a:ext cx="5943600" cy="3527425"/>
+                    </a:xfrm>
+                    <a:prstGeom prst="rect">
+                      <a:avLst/>
+                    </a:prstGeom>
+                  </pic:spPr>
+                </pic:pic>
+              </a:graphicData>
+            </a:graphic>
+          </wp:inline>
+        </w:drawing>
+      </w:r>
+    </w:p>
+    <w:p/>
     <w:p>
       <w:r>
         <w:t>4. Given the network diagram below – develop a threat model diagram and an attack surface analysis for this system detailing the following information (20 points):</w:t>
       </w:r>
     </w:p>
     <w:p>
+      <w:r>
+        <w:rPr>
+          <w:noProof/>
+        </w:rPr>
+        <w:drawing>
+          <wp:inline distT="0" distB="0" distL="0" distR="0" wp14:anchorId="40413C74" wp14:editId="283C5D4C">
+            <wp:extent cx="5943600" cy="3626485"/>
+            <wp:effectExtent l="0" t="0" r="0" b="0"/>
+            <wp:docPr id="2" name="Picture 2"/>
+            <wp:cNvGraphicFramePr>
+              <a:graphicFrameLocks xmlns:a="http://schemas.openxmlformats.org/drawingml/2006/main" noChangeAspect="1"/>
+            </wp:cNvGraphicFramePr>
+            <a:graphic xmlns:a="http://schemas.openxmlformats.org/drawingml/2006/main">
+              <a:graphicData uri="http://schemas.openxmlformats.org/drawingml/2006/picture">
+                <pic:pic xmlns:pic="http://schemas.openxmlformats.org/drawingml/2006/picture">
+                  <pic:nvPicPr>
+                    <pic:cNvPr id="0" name="Picture 1"/>
+                    <pic:cNvPicPr>
+                      <a:picLocks noChangeAspect="1" noChangeArrowheads="1"/>
+                    </pic:cNvPicPr>
+                  </pic:nvPicPr>
+                  <pic:blipFill>
+                    <a:blip r:embed="rId8">
+                      <a:extLst>
+                        <a:ext uri="{28A0092B-C50C-407E-A947-70E740481C1C}">
+                          <a14:useLocalDpi xmlns:a14="http://schemas.microsoft.com/office/drawing/2010/main" val="0"/>
+                        </a:ext>
+                      </a:extLst>
+                    </a:blip>
+                    <a:srcRect/>
+                    <a:stretch>
+                      <a:fillRect/>
+                    </a:stretch>
+                  </pic:blipFill>
+                  <pic:spPr bwMode="auto">
+                    <a:xfrm>
+                      <a:off x="0" y="0"/>
+                      <a:ext cx="5943600" cy="3626485"/>
+                    </a:xfrm>
+                    <a:prstGeom prst="rect">
+                      <a:avLst/>
+                    </a:prstGeom>
+                    <a:noFill/>
+                    <a:ln>
+                      <a:noFill/>
+                    </a:ln>
+                  </pic:spPr>
+                </pic:pic>
+              </a:graphicData>
+            </a:graphic>
+          </wp:inline>
+        </w:drawing>
+      </w:r>
+    </w:p>
+    <w:p>
       <w:pPr>
         <w:ind w:firstLine="720"/>
       </w:pPr>
       <w:r>
+        <w:lastRenderedPageBreak/>
         <w:t>a. STRIDE elements for each component</w:t>
       </w:r>
     </w:p>
@@ -481,48 +585,198 @@
         <w:ind w:left="2160"/>
       </w:pPr>
       <w:r>
+        <w:t>5. Apache (TCP/80, TCP/443)</w:t>
+      </w:r>
+    </w:p>
+    <w:p>
+      <w:pPr>
+        <w:ind w:left="2160"/>
+      </w:pPr>
+      <w:r>
+        <w:t>6. MySQL (TCP/3306)</w:t>
+      </w:r>
+    </w:p>
+    <w:p>
+      <w:pPr>
+        <w:ind w:left="2160"/>
+      </w:pPr>
+      <w:r>
+        <w:t>7. Tomcat (TCP/8080)</w:t>
+      </w:r>
+    </w:p>
+    <w:p>
+      <w:pPr>
+        <w:ind w:left="1440" w:firstLine="720"/>
+      </w:pPr>
+      <w:r>
+        <w:t xml:space="preserve">8. </w:t>
+      </w:r>
+      <w:proofErr w:type="spellStart"/>
+      <w:r>
+        <w:t>Webmin</w:t>
+      </w:r>
+      <w:proofErr w:type="spellEnd"/>
+      <w:r>
+        <w:t xml:space="preserve"> (TCP/10000) – accessible from Management server only</w:t>
+      </w:r>
+    </w:p>
+    <w:p>
+      <w:pPr>
+        <w:ind w:left="720" w:firstLine="720"/>
+      </w:pPr>
+      <w:r>
+        <w:t>iii. The firewall provides external access to ports 22, 80, and 443</w:t>
+      </w:r>
+    </w:p>
+    <w:p>
+      <w:pPr>
+        <w:ind w:firstLine="720"/>
+      </w:pPr>
+      <w:r>
+        <w:t>c. Potential threats derived from the threat model (list at least 5 potential threats)</w:t>
+      </w:r>
+    </w:p>
+    <w:p>
+      <w:r>
+        <w:t xml:space="preserve">5. </w:t>
+      </w:r>
+      <w:r>
+        <w:t>Define the various parts of the DREAD scoring system. What does each part of the DREAD scoring indicate? (5 points)</w:t>
+      </w:r>
+    </w:p>
+    <w:p>
+      <w:r>
+        <w:t xml:space="preserve">A. </w:t>
+      </w:r>
+      <w:r>
+        <w:t>DREAD scoring system is:</w:t>
+      </w:r>
+    </w:p>
+    <w:p>
+      <w:pPr>
+        <w:ind w:left="720"/>
+      </w:pPr>
+      <w:r>
+        <w:t>- Damage Potential: How bad can an attack be?</w:t>
+      </w:r>
+    </w:p>
+    <w:p>
+      <w:pPr>
+        <w:ind w:left="720"/>
+      </w:pPr>
+      <w:r>
+        <w:t>- Reproducibility: How easy it is to reproduce the attack?</w:t>
+      </w:r>
+    </w:p>
+    <w:p>
+      <w:pPr>
+        <w:ind w:firstLine="720"/>
+      </w:pPr>
+      <w:r>
+        <w:t>- Exploitability: How much work is it to launch the attack?</w:t>
+      </w:r>
+    </w:p>
+    <w:p>
+      <w:pPr>
+        <w:ind w:firstLine="720"/>
+      </w:pPr>
+      <w:r>
+        <w:t>- Affected Users: How many people will be impacted?</w:t>
+      </w:r>
+    </w:p>
+    <w:p>
+      <w:pPr>
+        <w:ind w:firstLine="720"/>
+      </w:pPr>
+      <w:r>
+        <w:t>- Discoverability: How easy is it to discover the threat?</w:t>
+      </w:r>
+    </w:p>
+    <w:p/>
+    <w:p>
+      <w:r>
+        <w:t>6. A threat has the following components of the overall DREAD score:</w:t>
+      </w:r>
+    </w:p>
+    <w:p>
+      <w:pPr>
+        <w:ind w:firstLine="720"/>
+      </w:pPr>
+      <w:r>
+        <w:t>a. Discoverability – 3</w:t>
+      </w:r>
+    </w:p>
+    <w:p>
+      <w:pPr>
+        <w:ind w:left="720"/>
+      </w:pPr>
+      <w:r>
+        <w:t>b. Reproducibility – 3</w:t>
+      </w:r>
+    </w:p>
+    <w:p>
+      <w:pPr>
+        <w:ind w:left="720"/>
+      </w:pPr>
+      <w:r>
+        <w:t>c. Damage Potential – 2</w:t>
+      </w:r>
+    </w:p>
+    <w:p>
+      <w:pPr>
+        <w:ind w:left="720"/>
+      </w:pPr>
+      <w:r>
+        <w:t>d. Exploitability – 3</w:t>
+      </w:r>
+    </w:p>
+    <w:p>
+      <w:pPr>
+        <w:ind w:left="720"/>
+      </w:pPr>
+      <w:r>
         <w:lastRenderedPageBreak/>
-        <w:t>5. Apache (TCP/80, TCP/443)</w:t>
-      </w:r>
-    </w:p>
-    <w:p>
-      <w:pPr>
-        <w:ind w:left="2160"/>
-      </w:pPr>
-      <w:r>
-        <w:t>6. MySQL (TCP/3306)</w:t>
-      </w:r>
-    </w:p>
-    <w:p>
-      <w:pPr>
-        <w:ind w:left="2160"/>
-      </w:pPr>
-      <w:r>
-        <w:t>7. Tomcat (TCP/8080)</w:t>
-      </w:r>
-    </w:p>
-    <w:p>
-      <w:pPr>
-        <w:ind w:left="1440" w:firstLine="720"/>
-      </w:pPr>
-      <w:r>
-        <w:t xml:space="preserve">8. </w:t>
-      </w:r>
-      <w:proofErr w:type="spellStart"/>
-      <w:r>
-        <w:t>Webmin</w:t>
-      </w:r>
-      <w:proofErr w:type="spellEnd"/>
-      <w:r>
-        <w:t xml:space="preserve"> (TCP/10000) – accessible from Management server only</w:t>
-      </w:r>
-    </w:p>
-    <w:p>
-      <w:pPr>
-        <w:ind w:left="720" w:firstLine="720"/>
-      </w:pPr>
-      <w:r>
-        <w:t>iii. The firewall provides external access to ports 22, 80, and 443</w:t>
+        <w:t>e. Affected Users – 1</w:t>
+      </w:r>
+    </w:p>
+    <w:p>
+      <w:r>
+        <w:t>Calculate the overall DREAD score. Describe the characteristics of each component (</w:t>
+      </w:r>
+      <w:proofErr w:type="gramStart"/>
+      <w:r>
+        <w:t>i.e.</w:t>
+      </w:r>
+      <w:proofErr w:type="gramEnd"/>
+      <w:r>
+        <w:t xml:space="preserve"> is it high, low, etc.). Is this threat a high, </w:t>
+      </w:r>
+      <w:proofErr w:type="gramStart"/>
+      <w:r>
+        <w:t>medium</w:t>
+      </w:r>
+      <w:proofErr w:type="gramEnd"/>
+      <w:r>
+        <w:t xml:space="preserve"> or low threat? (</w:t>
+      </w:r>
+      <w:proofErr w:type="gramStart"/>
+      <w:r>
+        <w:t>note</w:t>
+      </w:r>
+      <w:proofErr w:type="gramEnd"/>
+      <w:r>
+        <w:t>: consider the overall scale of DREAD) (15 points)</w:t>
+      </w:r>
+    </w:p>
+    <w:p>
+      <w:r>
+        <w:t xml:space="preserve">A. The overall DREAD score is 3 + 3 + 2 + 3 + 1 = 12. Thus, the overall DREAD score is a high-risk rating and has a </w:t>
+      </w:r>
+      <w:r>
+        <w:t>high-level</w:t>
+      </w:r>
+      <w:r>
+        <w:t xml:space="preserve"> threat. The following defines the characteristics of individual component:</w:t>
       </w:r>
     </w:p>
     <w:p>
@@ -530,23 +784,7 @@
         <w:ind w:firstLine="720"/>
       </w:pPr>
       <w:r>
-        <w:t>c. Potential threats derived from the threat model (list at least 5 potential threats)</w:t>
-      </w:r>
-    </w:p>
-    <w:p>
-      <w:r>
-        <w:t xml:space="preserve">5. </w:t>
-      </w:r>
-      <w:r>
-        <w:t>Define the various parts of the DREAD scoring system. What does each part of the DREAD scoring indicate? (5 points)</w:t>
-      </w:r>
-    </w:p>
-    <w:p>
-      <w:r>
-        <w:t xml:space="preserve">A. </w:t>
-      </w:r>
-      <w:r>
-        <w:t>DREAD scoring system is:</w:t>
+        <w:t>a. Discoverability – 3 - High</w:t>
       </w:r>
     </w:p>
     <w:p>
@@ -554,7 +792,7 @@
         <w:ind w:left="720"/>
       </w:pPr>
       <w:r>
-        <w:t>- Damage Potential: How bad can an attack be?</w:t>
+        <w:t>b. Reproducibility – 3 - High</w:t>
       </w:r>
     </w:p>
     <w:p>
@@ -562,7 +800,15 @@
         <w:ind w:left="720"/>
       </w:pPr>
       <w:r>
-        <w:t>- Reproducibility: How easy it is to reproduce the attack?</w:t>
+        <w:t>c. Damage Potential – 2 - Medium</w:t>
+      </w:r>
+    </w:p>
+    <w:p>
+      <w:pPr>
+        <w:ind w:left="720"/>
+      </w:pPr>
+      <w:r>
+        <w:t>d. Exploitability – 3 - High</w:t>
       </w:r>
     </w:p>
     <w:p>
@@ -570,164 +816,7 @@
         <w:ind w:firstLine="720"/>
       </w:pPr>
       <w:r>
-        <w:t>- Exploitability: How much work is it to launch the attack?</w:t>
-      </w:r>
-    </w:p>
-    <w:p>
-      <w:pPr>
-        <w:ind w:firstLine="720"/>
-      </w:pPr>
-      <w:r>
-        <w:t>- Affected Users: How many people will be impacted?</w:t>
-      </w:r>
-    </w:p>
-    <w:p>
-      <w:pPr>
-        <w:ind w:firstLine="720"/>
-      </w:pPr>
-      <w:r>
-        <w:t>- Discoverability: How easy is it to discover the threat?</w:t>
-      </w:r>
-    </w:p>
-    <w:p/>
-    <w:p>
-      <w:r>
-        <w:t>6. A threat has the following components of the overall DREAD score:</w:t>
-      </w:r>
-    </w:p>
-    <w:p>
-      <w:pPr>
-        <w:ind w:firstLine="720"/>
-      </w:pPr>
-      <w:r>
-        <w:t>a. Discoverability – 3</w:t>
-      </w:r>
-    </w:p>
-    <w:p>
-      <w:pPr>
-        <w:ind w:left="720"/>
-      </w:pPr>
-      <w:r>
-        <w:t>b. Reproducibility – 3</w:t>
-      </w:r>
-    </w:p>
-    <w:p>
-      <w:pPr>
-        <w:ind w:left="720"/>
-      </w:pPr>
-      <w:r>
-        <w:t>c. Damage Potential – 2</w:t>
-      </w:r>
-    </w:p>
-    <w:p>
-      <w:pPr>
-        <w:ind w:left="720"/>
-      </w:pPr>
-      <w:r>
-        <w:t>d. Exploitability – 3</w:t>
-      </w:r>
-    </w:p>
-    <w:p>
-      <w:pPr>
-        <w:ind w:left="720"/>
-      </w:pPr>
-      <w:r>
-        <w:t>e. Affected Users – 1</w:t>
-      </w:r>
-    </w:p>
-    <w:p>
-      <w:r>
-        <w:t>Calculate the overall DREAD score. Describe the characteristics of each component (</w:t>
-      </w:r>
-      <w:proofErr w:type="gramStart"/>
-      <w:r>
-        <w:t>i.e.</w:t>
-      </w:r>
-      <w:proofErr w:type="gramEnd"/>
-      <w:r>
-        <w:t xml:space="preserve"> is it high, low, etc.). Is this threat a high, </w:t>
-      </w:r>
-      <w:proofErr w:type="gramStart"/>
-      <w:r>
-        <w:t>medium</w:t>
-      </w:r>
-      <w:proofErr w:type="gramEnd"/>
-      <w:r>
-        <w:t xml:space="preserve"> or low threat? (</w:t>
-      </w:r>
-      <w:proofErr w:type="gramStart"/>
-      <w:r>
-        <w:t>note</w:t>
-      </w:r>
-      <w:proofErr w:type="gramEnd"/>
-      <w:r>
-        <w:t>: consider the overall scale of DREAD) (15 points)</w:t>
-      </w:r>
-    </w:p>
-    <w:p>
-      <w:r>
-        <w:t xml:space="preserve">A. The overall DREAD score is 3 + 3 + 2 + 3 + 1 = 12. Thus, the overall DREAD score is a high-risk rating and has a </w:t>
-      </w:r>
-      <w:r>
-        <w:t>high-level</w:t>
-      </w:r>
-      <w:r>
-        <w:t xml:space="preserve"> threat. The following defines the characteristics of individual component:</w:t>
-      </w:r>
-    </w:p>
-    <w:p>
-      <w:pPr>
-        <w:ind w:firstLine="720"/>
-      </w:pPr>
-      <w:r>
-        <w:t>a. Discoverability – 3</w:t>
-      </w:r>
-      <w:r>
-        <w:t xml:space="preserve"> - High</w:t>
-      </w:r>
-    </w:p>
-    <w:p>
-      <w:pPr>
-        <w:ind w:left="720"/>
-      </w:pPr>
-      <w:r>
-        <w:t>b. Reproducibility – 3</w:t>
-      </w:r>
-      <w:r>
-        <w:t xml:space="preserve"> - High</w:t>
-      </w:r>
-    </w:p>
-    <w:p>
-      <w:pPr>
-        <w:ind w:left="720"/>
-      </w:pPr>
-      <w:r>
-        <w:t>c. Damage Potential – 2</w:t>
-      </w:r>
-      <w:r>
-        <w:t xml:space="preserve"> - Medium</w:t>
-      </w:r>
-    </w:p>
-    <w:p>
-      <w:pPr>
-        <w:ind w:left="720"/>
-      </w:pPr>
-      <w:r>
-        <w:t>d. Exploitability – 3</w:t>
-      </w:r>
-      <w:r>
-        <w:t xml:space="preserve"> - High</w:t>
-      </w:r>
-    </w:p>
-    <w:p>
-      <w:pPr>
-        <w:ind w:firstLine="720"/>
-      </w:pPr>
-      <w:r>
-        <w:t>e. Affected Users – 1</w:t>
-      </w:r>
-      <w:r>
-        <w:t xml:space="preserve"> – Low</w:t>
+        <w:t>e. Affected Users – 1 – Low</w:t>
       </w:r>
     </w:p>
     <w:sectPr>

--- a/Homework/Homework - 2/Homework - 2 - Solution.docx
+++ b/Homework/Homework - 2/Homework - 2 - Solution.docx
@@ -112,7 +112,6 @@
         </w:rPr>
         <w:t xml:space="preserve"> </w:t>
       </w:r>
-      <w:proofErr w:type="spellStart"/>
       <w:r>
         <w:rPr>
           <w:rFonts w:ascii="Arial" w:hAnsi="Arial" w:cs="Arial"/>
@@ -121,7 +120,6 @@
         </w:rPr>
         <w:t>iamibi</w:t>
       </w:r>
-      <w:proofErr w:type="spellEnd"/>
     </w:p>
     <w:p>
       <w:pPr>
@@ -199,15 +197,7 @@
     </w:p>
     <w:p>
       <w:r>
-        <w:t xml:space="preserve">The following example demonstrates how ASLR can be bypassed. The program is written in C programming language and the exploit script is written in </w:t>
-      </w:r>
-      <w:proofErr w:type="spellStart"/>
-      <w:r>
-        <w:t>perl</w:t>
-      </w:r>
-      <w:proofErr w:type="spellEnd"/>
-      <w:r>
-        <w:t xml:space="preserve"> language. The Operating system is Linux 32-bit with little-endian architecture.</w:t>
+        <w:t>The following example demonstrates how ASLR can be bypassed. The program is written in C programming language and the exploit script is written in perl language. The Operating system is Linux 32-bit with little-endian architecture.</w:t>
       </w:r>
     </w:p>
     <w:p>
@@ -261,42 +251,10 @@
     <w:p>
       <w:r>
         <w:lastRenderedPageBreak/>
-        <w:t xml:space="preserve">As it can be seen from the above program, the ASLR is currently ON and we were still able to exploit the program with </w:t>
-      </w:r>
-      <w:proofErr w:type="gramStart"/>
-      <w:r>
-        <w:t>exit(</w:t>
-      </w:r>
-      <w:proofErr w:type="gramEnd"/>
-      <w:r>
-        <w:t>0) function call. This exploit is based on the concept of Ret2ESP where we find the address of “</w:t>
-      </w:r>
-      <w:proofErr w:type="spellStart"/>
-      <w:r>
-        <w:t>jmp</w:t>
-      </w:r>
-      <w:proofErr w:type="spellEnd"/>
-      <w:r>
-        <w:t xml:space="preserve"> *%</w:t>
-      </w:r>
-      <w:proofErr w:type="spellStart"/>
-      <w:r>
-        <w:t>esp</w:t>
-      </w:r>
-      <w:proofErr w:type="spellEnd"/>
-      <w:r>
-        <w:t>” and use that in our exploit script.</w:t>
-      </w:r>
-      <w:r>
-        <w:t xml:space="preserve"> The exploit mainly comprises of a return address, padding – to fill up the buffer and shell code which in our case is of </w:t>
-      </w:r>
-      <w:proofErr w:type="gramStart"/>
-      <w:r>
-        <w:t>exit(</w:t>
-      </w:r>
-      <w:proofErr w:type="gramEnd"/>
-      <w:r>
-        <w:t>0) function call.</w:t>
+        <w:t>As it can be seen from the above program, the ASLR is currently ON and we were still able to exploit the program with exit(0) function call. This exploit is based on the concept of Ret2ESP where we find the address of “jmp *%esp” and use that in our exploit script.</w:t>
+      </w:r>
+      <w:r>
+        <w:t xml:space="preserve"> The exploit mainly comprises of a return address, padding – to fill up the buffer and shell code which in our case is of exit(0) function call.</w:t>
       </w:r>
     </w:p>
     <w:p/>
@@ -315,15 +273,7 @@
     </w:p>
     <w:p>
       <w:r>
-        <w:t xml:space="preserve">There are three broad types of attacks possible to circumvent ESP. They are return to </w:t>
-      </w:r>
-      <w:proofErr w:type="spellStart"/>
-      <w:r>
-        <w:t>libc</w:t>
-      </w:r>
-      <w:proofErr w:type="spellEnd"/>
-      <w:r>
-        <w:t>, return-oriented programming techniques like Ret2Pop and Just-in-Time spraying (JIT)</w:t>
+        <w:t>There are three broad types of attacks possible to circumvent ESP. They are return to libc, return-oriented programming techniques like Ret2Pop and Just-in-Time spraying (JIT)</w:t>
       </w:r>
       <w:r>
         <w:t>.</w:t>
@@ -331,26 +281,10 @@
     </w:p>
     <w:p>
       <w:r>
-        <w:t xml:space="preserve">Return to </w:t>
-      </w:r>
-      <w:proofErr w:type="spellStart"/>
-      <w:r>
-        <w:t>libc</w:t>
-      </w:r>
-      <w:proofErr w:type="spellEnd"/>
-      <w:r>
-        <w:t xml:space="preserve"> </w:t>
-      </w:r>
-      <w:r>
-        <w:t xml:space="preserve">requires the memory address of “system” function call from </w:t>
-      </w:r>
-      <w:proofErr w:type="spellStart"/>
-      <w:r>
-        <w:t>libc</w:t>
-      </w:r>
-      <w:proofErr w:type="spellEnd"/>
-      <w:r>
-        <w:t xml:space="preserve">. For that, </w:t>
+        <w:t xml:space="preserve">Return to libc </w:t>
+      </w:r>
+      <w:r>
+        <w:t xml:space="preserve">requires the memory address of “system” function call from libc. For that, </w:t>
       </w:r>
       <w:r>
         <w:t xml:space="preserve">the program needs to be opened in GDB and we get the address of the system function call by setting a breakpoint anywhere in the program. </w:t>
@@ -495,34 +429,16 @@
         <w:ind w:left="720"/>
       </w:pPr>
       <w:r>
-        <w:t xml:space="preserve">b. For the web </w:t>
-      </w:r>
-      <w:proofErr w:type="gramStart"/>
-      <w:r>
-        <w:t>server in particular, develop</w:t>
-      </w:r>
-      <w:proofErr w:type="gramEnd"/>
-      <w:r>
-        <w:t xml:space="preserve"> a “back-of-the-envelope” attack surface from both an internal network perspective as well as an external network perspective using the following information:</w:t>
+        <w:t>b. For the web server in particular, develop a “back-of-the-envelope” attack surface from both an internal network perspective as well as an external network perspective using the following information:</w:t>
       </w:r>
     </w:p>
     <w:p>
       <w:pPr>
         <w:ind w:left="720" w:firstLine="720"/>
       </w:pPr>
-      <w:proofErr w:type="spellStart"/>
-      <w:r>
-        <w:t>i</w:t>
-      </w:r>
-      <w:proofErr w:type="spellEnd"/>
-      <w:r>
-        <w:t xml:space="preserve">. open ports: 22, 111, 80, 443, </w:t>
-      </w:r>
-      <w:proofErr w:type="gramStart"/>
-      <w:r>
-        <w:t>8080;</w:t>
-      </w:r>
-      <w:proofErr w:type="gramEnd"/>
+      <w:r>
+        <w:t>i. open ports: 22, 111, 80, 443, 8080;</w:t>
+      </w:r>
     </w:p>
     <w:p>
       <w:pPr>
@@ -537,95 +453,682 @@
         <w:ind w:left="1440" w:firstLine="720"/>
       </w:pPr>
       <w:r>
-        <w:t xml:space="preserve">1. </w:t>
-      </w:r>
-      <w:proofErr w:type="spellStart"/>
+        <w:t>1. SSHd (TCP/22)</w:t>
+      </w:r>
+    </w:p>
+    <w:p>
+      <w:pPr>
+        <w:ind w:left="1440" w:firstLine="720"/>
+      </w:pPr>
+      <w:r>
+        <w:t>2. Postfix (TCP/25)</w:t>
+      </w:r>
+    </w:p>
+    <w:p>
+      <w:pPr>
+        <w:ind w:left="1440" w:firstLine="720"/>
+      </w:pPr>
+      <w:r>
+        <w:t>3. Bind (TCP &amp; UDP/53)</w:t>
+      </w:r>
+    </w:p>
+    <w:p>
+      <w:pPr>
+        <w:ind w:left="2160"/>
+      </w:pPr>
+      <w:r>
+        <w:t>4. Rpcbind (TCP/111)</w:t>
+      </w:r>
+    </w:p>
+    <w:p>
+      <w:pPr>
+        <w:ind w:left="2160"/>
+      </w:pPr>
+      <w:r>
+        <w:t>5. Apache (TCP/80, TCP/443)</w:t>
+      </w:r>
+    </w:p>
+    <w:p>
+      <w:pPr>
+        <w:ind w:left="2160"/>
+      </w:pPr>
+      <w:r>
+        <w:t>6. MySQL (TCP/3306)</w:t>
+      </w:r>
+    </w:p>
+    <w:p>
+      <w:pPr>
+        <w:ind w:left="2160"/>
+      </w:pPr>
+      <w:r>
+        <w:t>7. Tomcat (TCP/8080)</w:t>
+      </w:r>
+    </w:p>
+    <w:p>
+      <w:pPr>
+        <w:ind w:left="1440" w:firstLine="720"/>
+      </w:pPr>
+      <w:r>
+        <w:t>8. Webmin (TCP/10000) – accessible from Management server only</w:t>
+      </w:r>
+    </w:p>
+    <w:p>
+      <w:pPr>
+        <w:ind w:left="720" w:firstLine="720"/>
+      </w:pPr>
+      <w:r>
+        <w:t>iii. The firewall provides external access to ports 22, 80, and 443</w:t>
+      </w:r>
+    </w:p>
+    <w:p>
+      <w:pPr>
+        <w:ind w:firstLine="720"/>
+      </w:pPr>
+      <w:r>
+        <w:t>c. Potential threats derived from the threat model (list at least 5 potential threats)</w:t>
+      </w:r>
+    </w:p>
+    <w:p>
+      <w:r>
+        <w:t xml:space="preserve">A. a.) </w:t>
+      </w:r>
+      <w:r>
+        <w:t>Context Diagram:</w:t>
+      </w:r>
+    </w:p>
+    <w:p>
+      <w:r>
+        <w:rPr>
+          <w:noProof/>
+        </w:rPr>
+        <w:lastRenderedPageBreak/>
+        <w:drawing>
+          <wp:inline distT="0" distB="0" distL="0" distR="0" wp14:anchorId="35253655" wp14:editId="082F1725">
+            <wp:extent cx="5943600" cy="4254500"/>
+            <wp:effectExtent l="0" t="0" r="0" b="0"/>
+            <wp:docPr id="3" name="Picture 3" descr="Diagram&#10;&#10;Description automatically generated"/>
+            <wp:cNvGraphicFramePr>
+              <a:graphicFrameLocks xmlns:a="http://schemas.openxmlformats.org/drawingml/2006/main" noChangeAspect="1"/>
+            </wp:cNvGraphicFramePr>
+            <a:graphic xmlns:a="http://schemas.openxmlformats.org/drawingml/2006/main">
+              <a:graphicData uri="http://schemas.openxmlformats.org/drawingml/2006/picture">
+                <pic:pic xmlns:pic="http://schemas.openxmlformats.org/drawingml/2006/picture">
+                  <pic:nvPicPr>
+                    <pic:cNvPr id="3" name="Picture 3" descr="Diagram&#10;&#10;Description automatically generated"/>
+                    <pic:cNvPicPr/>
+                  </pic:nvPicPr>
+                  <pic:blipFill>
+                    <a:blip r:embed="rId9">
+                      <a:extLst>
+                        <a:ext uri="{28A0092B-C50C-407E-A947-70E740481C1C}">
+                          <a14:useLocalDpi xmlns:a14="http://schemas.microsoft.com/office/drawing/2010/main" val="0"/>
+                        </a:ext>
+                      </a:extLst>
+                    </a:blip>
+                    <a:stretch>
+                      <a:fillRect/>
+                    </a:stretch>
+                  </pic:blipFill>
+                  <pic:spPr>
+                    <a:xfrm>
+                      <a:off x="0" y="0"/>
+                      <a:ext cx="5943600" cy="4254500"/>
+                    </a:xfrm>
+                    <a:prstGeom prst="rect">
+                      <a:avLst/>
+                    </a:prstGeom>
+                  </pic:spPr>
+                </pic:pic>
+              </a:graphicData>
+            </a:graphic>
+          </wp:inline>
+        </w:drawing>
+      </w:r>
+    </w:p>
+    <w:p>
+      <w:r>
+        <w:t>STRIDE on each component is as follows:</w:t>
+      </w:r>
+    </w:p>
+    <w:tbl>
+      <w:tblPr>
+        <w:tblStyle w:val="TableGrid"/>
+        <w:tblW w:w="0" w:type="auto"/>
+        <w:tblLook w:val="04A0" w:firstRow="1" w:lastRow="0" w:firstColumn="1" w:lastColumn="0" w:noHBand="0" w:noVBand="1"/>
+      </w:tblPr>
+      <w:tblGrid>
+        <w:gridCol w:w="1435"/>
+        <w:gridCol w:w="1235"/>
+        <w:gridCol w:w="1336"/>
+        <w:gridCol w:w="1336"/>
+        <w:gridCol w:w="1336"/>
+        <w:gridCol w:w="1336"/>
+        <w:gridCol w:w="1336"/>
+      </w:tblGrid>
+      <w:tr>
+        <w:tc>
+          <w:tcPr>
+            <w:tcW w:w="1435" w:type="dxa"/>
+          </w:tcPr>
+          <w:p>
+            <w:r>
+              <w:t>Element</w:t>
+            </w:r>
+          </w:p>
+        </w:tc>
+        <w:tc>
+          <w:tcPr>
+            <w:tcW w:w="1235" w:type="dxa"/>
+          </w:tcPr>
+          <w:p>
+            <w:r>
+              <w:t>S</w:t>
+            </w:r>
+          </w:p>
+        </w:tc>
+        <w:tc>
+          <w:tcPr>
+            <w:tcW w:w="1336" w:type="dxa"/>
+          </w:tcPr>
+          <w:p>
+            <w:r>
+              <w:t>T</w:t>
+            </w:r>
+          </w:p>
+        </w:tc>
+        <w:tc>
+          <w:tcPr>
+            <w:tcW w:w="1336" w:type="dxa"/>
+          </w:tcPr>
+          <w:p>
+            <w:r>
+              <w:t>R</w:t>
+            </w:r>
+          </w:p>
+        </w:tc>
+        <w:tc>
+          <w:tcPr>
+            <w:tcW w:w="1336" w:type="dxa"/>
+          </w:tcPr>
+          <w:p>
+            <w:r>
+              <w:t>I</w:t>
+            </w:r>
+          </w:p>
+        </w:tc>
+        <w:tc>
+          <w:tcPr>
+            <w:tcW w:w="1336" w:type="dxa"/>
+          </w:tcPr>
+          <w:p>
+            <w:r>
+              <w:t>D</w:t>
+            </w:r>
+          </w:p>
+        </w:tc>
+        <w:tc>
+          <w:tcPr>
+            <w:tcW w:w="1336" w:type="dxa"/>
+          </w:tcPr>
+          <w:p>
+            <w:r>
+              <w:t>E</w:t>
+            </w:r>
+          </w:p>
+        </w:tc>
+      </w:tr>
+      <w:tr>
+        <w:tc>
+          <w:tcPr>
+            <w:tcW w:w="1435" w:type="dxa"/>
+          </w:tcPr>
+          <w:p>
+            <w:r>
+              <w:t>External Entity</w:t>
+            </w:r>
+          </w:p>
+        </w:tc>
+        <w:tc>
+          <w:tcPr>
+            <w:tcW w:w="1235" w:type="dxa"/>
+          </w:tcPr>
+          <w:p>
+            <w:r>
+              <w:t>Y</w:t>
+            </w:r>
+          </w:p>
+        </w:tc>
+        <w:tc>
+          <w:tcPr>
+            <w:tcW w:w="1336" w:type="dxa"/>
+          </w:tcPr>
+          <w:p/>
+        </w:tc>
+        <w:tc>
+          <w:tcPr>
+            <w:tcW w:w="1336" w:type="dxa"/>
+          </w:tcPr>
+          <w:p>
+            <w:r>
+              <w:t>Y</w:t>
+            </w:r>
+          </w:p>
+        </w:tc>
+        <w:tc>
+          <w:tcPr>
+            <w:tcW w:w="1336" w:type="dxa"/>
+          </w:tcPr>
+          <w:p/>
+        </w:tc>
+        <w:tc>
+          <w:tcPr>
+            <w:tcW w:w="1336" w:type="dxa"/>
+          </w:tcPr>
+          <w:p/>
+        </w:tc>
+        <w:tc>
+          <w:tcPr>
+            <w:tcW w:w="1336" w:type="dxa"/>
+          </w:tcPr>
+          <w:p/>
+        </w:tc>
+      </w:tr>
+      <w:tr>
+        <w:tc>
+          <w:tcPr>
+            <w:tcW w:w="1435" w:type="dxa"/>
+          </w:tcPr>
+          <w:p>
+            <w:r>
+              <w:t>Process</w:t>
+            </w:r>
+          </w:p>
+        </w:tc>
+        <w:tc>
+          <w:tcPr>
+            <w:tcW w:w="1235" w:type="dxa"/>
+          </w:tcPr>
+          <w:p>
+            <w:r>
+              <w:t>Y</w:t>
+            </w:r>
+          </w:p>
+        </w:tc>
+        <w:tc>
+          <w:tcPr>
+            <w:tcW w:w="1336" w:type="dxa"/>
+          </w:tcPr>
+          <w:p>
+            <w:r>
+              <w:t>Y</w:t>
+            </w:r>
+          </w:p>
+        </w:tc>
+        <w:tc>
+          <w:tcPr>
+            <w:tcW w:w="1336" w:type="dxa"/>
+          </w:tcPr>
+          <w:p>
+            <w:r>
+              <w:t>Y</w:t>
+            </w:r>
+          </w:p>
+        </w:tc>
+        <w:tc>
+          <w:tcPr>
+            <w:tcW w:w="1336" w:type="dxa"/>
+          </w:tcPr>
+          <w:p>
+            <w:r>
+              <w:t>Y</w:t>
+            </w:r>
+          </w:p>
+        </w:tc>
+        <w:tc>
+          <w:tcPr>
+            <w:tcW w:w="1336" w:type="dxa"/>
+          </w:tcPr>
+          <w:p>
+            <w:r>
+              <w:t>Y</w:t>
+            </w:r>
+          </w:p>
+        </w:tc>
+        <w:tc>
+          <w:tcPr>
+            <w:tcW w:w="1336" w:type="dxa"/>
+          </w:tcPr>
+          <w:p>
+            <w:r>
+              <w:t>Y</w:t>
+            </w:r>
+          </w:p>
+        </w:tc>
+      </w:tr>
+      <w:tr>
+        <w:tc>
+          <w:tcPr>
+            <w:tcW w:w="1435" w:type="dxa"/>
+          </w:tcPr>
+          <w:p>
+            <w:r>
+              <w:t>Data Store</w:t>
+            </w:r>
+          </w:p>
+        </w:tc>
+        <w:tc>
+          <w:tcPr>
+            <w:tcW w:w="1235" w:type="dxa"/>
+          </w:tcPr>
+          <w:p/>
+        </w:tc>
+        <w:tc>
+          <w:tcPr>
+            <w:tcW w:w="1336" w:type="dxa"/>
+          </w:tcPr>
+          <w:p>
+            <w:r>
+              <w:t>Y</w:t>
+            </w:r>
+          </w:p>
+        </w:tc>
+        <w:tc>
+          <w:tcPr>
+            <w:tcW w:w="1336" w:type="dxa"/>
+          </w:tcPr>
+          <w:p/>
+        </w:tc>
+        <w:tc>
+          <w:tcPr>
+            <w:tcW w:w="1336" w:type="dxa"/>
+          </w:tcPr>
+          <w:p>
+            <w:r>
+              <w:t>Y</w:t>
+            </w:r>
+          </w:p>
+        </w:tc>
+        <w:tc>
+          <w:tcPr>
+            <w:tcW w:w="1336" w:type="dxa"/>
+          </w:tcPr>
+          <w:p>
+            <w:r>
+              <w:t>Y</w:t>
+            </w:r>
+          </w:p>
+        </w:tc>
+        <w:tc>
+          <w:tcPr>
+            <w:tcW w:w="1336" w:type="dxa"/>
+          </w:tcPr>
+          <w:p/>
+        </w:tc>
+      </w:tr>
+      <w:tr>
+        <w:tc>
+          <w:tcPr>
+            <w:tcW w:w="1435" w:type="dxa"/>
+          </w:tcPr>
+          <w:p>
+            <w:r>
+              <w:t>Data Flow</w:t>
+            </w:r>
+          </w:p>
+        </w:tc>
+        <w:tc>
+          <w:tcPr>
+            <w:tcW w:w="1235" w:type="dxa"/>
+          </w:tcPr>
+          <w:p/>
+        </w:tc>
+        <w:tc>
+          <w:tcPr>
+            <w:tcW w:w="1336" w:type="dxa"/>
+          </w:tcPr>
+          <w:p>
+            <w:r>
+              <w:t>Y</w:t>
+            </w:r>
+          </w:p>
+        </w:tc>
+        <w:tc>
+          <w:tcPr>
+            <w:tcW w:w="1336" w:type="dxa"/>
+          </w:tcPr>
+          <w:p/>
+        </w:tc>
+        <w:tc>
+          <w:tcPr>
+            <w:tcW w:w="1336" w:type="dxa"/>
+          </w:tcPr>
+          <w:p>
+            <w:r>
+              <w:t>Y</w:t>
+            </w:r>
+          </w:p>
+        </w:tc>
+        <w:tc>
+          <w:tcPr>
+            <w:tcW w:w="1336" w:type="dxa"/>
+          </w:tcPr>
+          <w:p>
+            <w:r>
+              <w:t>Y</w:t>
+            </w:r>
+          </w:p>
+        </w:tc>
+        <w:tc>
+          <w:tcPr>
+            <w:tcW w:w="1336" w:type="dxa"/>
+          </w:tcPr>
+          <w:p/>
+        </w:tc>
+      </w:tr>
+    </w:tbl>
+    <w:p/>
+    <w:p>
+      <w:r>
+        <w:t>b.)</w:t>
+      </w:r>
+    </w:p>
+    <w:p>
+      <w:r>
+        <w:t>Internal Network Perspective:</w:t>
+      </w:r>
+    </w:p>
+    <w:p>
+      <w:r>
+        <w:t>The internal network can be attacked from the following attack surfaces:</w:t>
+      </w:r>
+    </w:p>
+    <w:p>
+      <w:pPr>
+        <w:pStyle w:val="ListParagraph"/>
+        <w:numPr>
+          <w:ilvl w:val="0"/>
+          <w:numId w:val="4"/>
+        </w:numPr>
+      </w:pPr>
       <w:r>
         <w:t>SSHd</w:t>
       </w:r>
-      <w:proofErr w:type="spellEnd"/>
-      <w:r>
-        <w:t xml:space="preserve"> (TCP/22)</w:t>
-      </w:r>
-    </w:p>
-    <w:p>
-      <w:pPr>
-        <w:ind w:left="1440" w:firstLine="720"/>
-      </w:pPr>
-      <w:r>
-        <w:t>2. Postfix (TCP/25)</w:t>
-      </w:r>
-    </w:p>
-    <w:p>
-      <w:pPr>
-        <w:ind w:left="1440" w:firstLine="720"/>
-      </w:pPr>
-      <w:r>
-        <w:t>3. Bind (TCP &amp; UDP/53)</w:t>
-      </w:r>
-    </w:p>
-    <w:p>
-      <w:pPr>
-        <w:ind w:left="2160"/>
-      </w:pPr>
-      <w:r>
-        <w:t xml:space="preserve">4. </w:t>
-      </w:r>
-      <w:proofErr w:type="spellStart"/>
-      <w:r>
-        <w:t>Rpcbind</w:t>
-      </w:r>
-      <w:proofErr w:type="spellEnd"/>
-      <w:r>
-        <w:t xml:space="preserve"> (TCP/111)</w:t>
-      </w:r>
-    </w:p>
-    <w:p>
-      <w:pPr>
-        <w:ind w:left="2160"/>
-      </w:pPr>
-      <w:r>
-        <w:t>5. Apache (TCP/80, TCP/443)</w:t>
-      </w:r>
-    </w:p>
-    <w:p>
-      <w:pPr>
-        <w:ind w:left="2160"/>
-      </w:pPr>
-      <w:r>
-        <w:t>6. MySQL (TCP/3306)</w:t>
-      </w:r>
-    </w:p>
-    <w:p>
-      <w:pPr>
-        <w:ind w:left="2160"/>
-      </w:pPr>
-      <w:r>
-        <w:t>7. Tomcat (TCP/8080)</w:t>
-      </w:r>
-    </w:p>
-    <w:p>
-      <w:pPr>
-        <w:ind w:left="1440" w:firstLine="720"/>
-      </w:pPr>
-      <w:r>
-        <w:t xml:space="preserve">8. </w:t>
-      </w:r>
-      <w:proofErr w:type="spellStart"/>
-      <w:r>
+    </w:p>
+    <w:p>
+      <w:pPr>
+        <w:pStyle w:val="ListParagraph"/>
+        <w:numPr>
+          <w:ilvl w:val="0"/>
+          <w:numId w:val="4"/>
+        </w:numPr>
+      </w:pPr>
+      <w:r>
+        <w:t>Postfix</w:t>
+      </w:r>
+    </w:p>
+    <w:p>
+      <w:pPr>
+        <w:pStyle w:val="ListParagraph"/>
+        <w:numPr>
+          <w:ilvl w:val="0"/>
+          <w:numId w:val="4"/>
+        </w:numPr>
+      </w:pPr>
+      <w:r>
+        <w:t>Bind</w:t>
+      </w:r>
+    </w:p>
+    <w:p>
+      <w:pPr>
+        <w:pStyle w:val="ListParagraph"/>
+        <w:numPr>
+          <w:ilvl w:val="0"/>
+          <w:numId w:val="4"/>
+        </w:numPr>
+      </w:pPr>
+      <w:r>
+        <w:t>RPC Bind</w:t>
+      </w:r>
+    </w:p>
+    <w:p>
+      <w:pPr>
+        <w:pStyle w:val="ListParagraph"/>
+        <w:numPr>
+          <w:ilvl w:val="0"/>
+          <w:numId w:val="4"/>
+        </w:numPr>
+      </w:pPr>
+      <w:r>
+        <w:t>Apache</w:t>
+      </w:r>
+    </w:p>
+    <w:p>
+      <w:pPr>
+        <w:pStyle w:val="ListParagraph"/>
+        <w:numPr>
+          <w:ilvl w:val="0"/>
+          <w:numId w:val="4"/>
+        </w:numPr>
+      </w:pPr>
+      <w:r>
+        <w:t>MySQL</w:t>
+      </w:r>
+    </w:p>
+    <w:p>
+      <w:pPr>
+        <w:pStyle w:val="ListParagraph"/>
+        <w:numPr>
+          <w:ilvl w:val="0"/>
+          <w:numId w:val="4"/>
+        </w:numPr>
+      </w:pPr>
+      <w:r>
+        <w:t>Tomcat</w:t>
+      </w:r>
+    </w:p>
+    <w:p>
+      <w:pPr>
+        <w:pStyle w:val="ListParagraph"/>
+        <w:numPr>
+          <w:ilvl w:val="0"/>
+          <w:numId w:val="4"/>
+        </w:numPr>
+      </w:pPr>
+      <w:r>
+        <w:lastRenderedPageBreak/>
         <w:t>Webmin</w:t>
       </w:r>
-      <w:proofErr w:type="spellEnd"/>
-      <w:r>
-        <w:t xml:space="preserve"> (TCP/10000) – accessible from Management server only</w:t>
-      </w:r>
-    </w:p>
-    <w:p>
-      <w:pPr>
-        <w:ind w:left="720" w:firstLine="720"/>
-      </w:pPr>
-      <w:r>
-        <w:t>iii. The firewall provides external access to ports 22, 80, and 443</w:t>
+    </w:p>
+    <w:p>
+      <w:r>
+        <w:t>External Network Perspective:</w:t>
+      </w:r>
+    </w:p>
+    <w:p>
+      <w:r>
+        <w:t xml:space="preserve">The attack surfaces are the exposed ports </w:t>
+      </w:r>
+      <w:r>
+        <w:t>22, 80, and 443</w:t>
+      </w:r>
+      <w:r>
+        <w:t xml:space="preserve"> which can be used as a means for getting access to the system or deploying malicious code through them.</w:t>
+      </w:r>
+      <w:r>
+        <w:t xml:space="preserve"> Port 22 is ssh which can be brute forced, port 80 and 443 has Apache which can be exploited using SQL injection or log4j if the log server is running it.</w:t>
+      </w:r>
+    </w:p>
+    <w:p>
+      <w:r>
+        <w:t>c.)</w:t>
+      </w:r>
+      <w:r>
+        <w:t xml:space="preserve"> The five potential threats that can be derived from the threat model are:</w:t>
+      </w:r>
+    </w:p>
+    <w:p>
+      <w:r>
+        <w:tab/>
+        <w:t xml:space="preserve">- </w:t>
+      </w:r>
+      <w:r>
+        <w:t>SQL Injection</w:t>
+      </w:r>
+    </w:p>
+    <w:p>
+      <w:r>
+        <w:tab/>
+        <w:t>- Log4J</w:t>
+      </w:r>
+    </w:p>
+    <w:p>
+      <w:r>
+        <w:tab/>
+        <w:t>- Heartbleed</w:t>
+      </w:r>
+    </w:p>
+    <w:p>
+      <w:r>
+        <w:tab/>
+        <w:t>- Cross-Site Request Forgery</w:t>
+      </w:r>
+    </w:p>
+    <w:p>
+      <w:r>
+        <w:tab/>
+        <w:t>- Man-in-the-middle Attack</w:t>
+      </w:r>
+    </w:p>
+    <w:p>
+      <w:r>
+        <w:t xml:space="preserve">5. </w:t>
+      </w:r>
+      <w:r>
+        <w:t>Define the various parts of the DREAD scoring system. What does each part of the DREAD scoring indicate? (5 points)</w:t>
+      </w:r>
+    </w:p>
+    <w:p>
+      <w:r>
+        <w:t xml:space="preserve">A. </w:t>
+      </w:r>
+      <w:r>
+        <w:t>DREAD scoring system is:</w:t>
+      </w:r>
+    </w:p>
+    <w:p>
+      <w:pPr>
+        <w:ind w:left="720"/>
+      </w:pPr>
+      <w:r>
+        <w:t>- Damage Potential: How bad can an attack be?</w:t>
+      </w:r>
+    </w:p>
+    <w:p>
+      <w:pPr>
+        <w:ind w:left="720"/>
+      </w:pPr>
+      <w:r>
+        <w:t>- Reproducibility: How easy it is to reproduce the attack?</w:t>
       </w:r>
     </w:p>
     <w:p>
@@ -633,23 +1136,37 @@
         <w:ind w:firstLine="720"/>
       </w:pPr>
       <w:r>
-        <w:t>c. Potential threats derived from the threat model (list at least 5 potential threats)</w:t>
-      </w:r>
-    </w:p>
-    <w:p>
-      <w:r>
-        <w:t xml:space="preserve">5. </w:t>
-      </w:r>
-      <w:r>
-        <w:t>Define the various parts of the DREAD scoring system. What does each part of the DREAD scoring indicate? (5 points)</w:t>
-      </w:r>
-    </w:p>
-    <w:p>
-      <w:r>
-        <w:t xml:space="preserve">A. </w:t>
-      </w:r>
-      <w:r>
-        <w:t>DREAD scoring system is:</w:t>
+        <w:t>- Exploitability: How much work is it to launch the attack?</w:t>
+      </w:r>
+    </w:p>
+    <w:p>
+      <w:pPr>
+        <w:ind w:firstLine="720"/>
+      </w:pPr>
+      <w:r>
+        <w:t>- Affected Users: How many people will be impacted?</w:t>
+      </w:r>
+    </w:p>
+    <w:p>
+      <w:pPr>
+        <w:ind w:firstLine="720"/>
+      </w:pPr>
+      <w:r>
+        <w:t>- Discoverability: How easy is it to discover the threat?</w:t>
+      </w:r>
+    </w:p>
+    <w:p/>
+    <w:p>
+      <w:r>
+        <w:t>6. A threat has the following components of the overall DREAD score:</w:t>
+      </w:r>
+    </w:p>
+    <w:p>
+      <w:pPr>
+        <w:ind w:firstLine="720"/>
+      </w:pPr>
+      <w:r>
+        <w:t>a. Discoverability – 3</w:t>
       </w:r>
     </w:p>
     <w:p>
@@ -657,7 +1174,7 @@
         <w:ind w:left="720"/>
       </w:pPr>
       <w:r>
-        <w:t>- Damage Potential: How bad can an attack be?</w:t>
+        <w:t>b. Reproducibility – 3</w:t>
       </w:r>
     </w:p>
     <w:p>
@@ -665,7 +1182,39 @@
         <w:ind w:left="720"/>
       </w:pPr>
       <w:r>
-        <w:t>- Reproducibility: How easy it is to reproduce the attack?</w:t>
+        <w:t>c. Damage Potential – 2</w:t>
+      </w:r>
+    </w:p>
+    <w:p>
+      <w:pPr>
+        <w:ind w:left="720"/>
+      </w:pPr>
+      <w:r>
+        <w:t>d. Exploitability – 3</w:t>
+      </w:r>
+    </w:p>
+    <w:p>
+      <w:pPr>
+        <w:ind w:left="720"/>
+      </w:pPr>
+      <w:r>
+        <w:t>e. Affected Users – 1</w:t>
+      </w:r>
+    </w:p>
+    <w:p>
+      <w:r>
+        <w:t>Calculate the overall DREAD score. Describe the characteristics of each component (i.e. is it high, low, etc.). Is this threat a high, medium or low threat? (note: consider the overall scale of DREAD) (15 points)</w:t>
+      </w:r>
+    </w:p>
+    <w:p>
+      <w:r>
+        <w:t xml:space="preserve">A. The overall DREAD score is 3 + 3 + 2 + 3 + 1 = 12. Thus, the overall DREAD score is a high-risk rating and has a </w:t>
+      </w:r>
+      <w:r>
+        <w:t>high-level</w:t>
+      </w:r>
+      <w:r>
+        <w:t xml:space="preserve"> threat. The following defines the characteristics of individual component:</w:t>
       </w:r>
     </w:p>
     <w:p>
@@ -673,117 +1222,7 @@
         <w:ind w:firstLine="720"/>
       </w:pPr>
       <w:r>
-        <w:t>- Exploitability: How much work is it to launch the attack?</w:t>
-      </w:r>
-    </w:p>
-    <w:p>
-      <w:pPr>
-        <w:ind w:firstLine="720"/>
-      </w:pPr>
-      <w:r>
-        <w:t>- Affected Users: How many people will be impacted?</w:t>
-      </w:r>
-    </w:p>
-    <w:p>
-      <w:pPr>
-        <w:ind w:firstLine="720"/>
-      </w:pPr>
-      <w:r>
-        <w:t>- Discoverability: How easy is it to discover the threat?</w:t>
-      </w:r>
-    </w:p>
-    <w:p/>
-    <w:p>
-      <w:r>
-        <w:t>6. A threat has the following components of the overall DREAD score:</w:t>
-      </w:r>
-    </w:p>
-    <w:p>
-      <w:pPr>
-        <w:ind w:firstLine="720"/>
-      </w:pPr>
-      <w:r>
-        <w:t>a. Discoverability – 3</w:t>
-      </w:r>
-    </w:p>
-    <w:p>
-      <w:pPr>
-        <w:ind w:left="720"/>
-      </w:pPr>
-      <w:r>
-        <w:t>b. Reproducibility – 3</w:t>
-      </w:r>
-    </w:p>
-    <w:p>
-      <w:pPr>
-        <w:ind w:left="720"/>
-      </w:pPr>
-      <w:r>
-        <w:t>c. Damage Potential – 2</w:t>
-      </w:r>
-    </w:p>
-    <w:p>
-      <w:pPr>
-        <w:ind w:left="720"/>
-      </w:pPr>
-      <w:r>
-        <w:t>d. Exploitability – 3</w:t>
-      </w:r>
-    </w:p>
-    <w:p>
-      <w:pPr>
-        <w:ind w:left="720"/>
-      </w:pPr>
-      <w:r>
         <w:lastRenderedPageBreak/>
-        <w:t>e. Affected Users – 1</w:t>
-      </w:r>
-    </w:p>
-    <w:p>
-      <w:r>
-        <w:t>Calculate the overall DREAD score. Describe the characteristics of each component (</w:t>
-      </w:r>
-      <w:proofErr w:type="gramStart"/>
-      <w:r>
-        <w:t>i.e.</w:t>
-      </w:r>
-      <w:proofErr w:type="gramEnd"/>
-      <w:r>
-        <w:t xml:space="preserve"> is it high, low, etc.). Is this threat a high, </w:t>
-      </w:r>
-      <w:proofErr w:type="gramStart"/>
-      <w:r>
-        <w:t>medium</w:t>
-      </w:r>
-      <w:proofErr w:type="gramEnd"/>
-      <w:r>
-        <w:t xml:space="preserve"> or low threat? (</w:t>
-      </w:r>
-      <w:proofErr w:type="gramStart"/>
-      <w:r>
-        <w:t>note</w:t>
-      </w:r>
-      <w:proofErr w:type="gramEnd"/>
-      <w:r>
-        <w:t>: consider the overall scale of DREAD) (15 points)</w:t>
-      </w:r>
-    </w:p>
-    <w:p>
-      <w:r>
-        <w:t xml:space="preserve">A. The overall DREAD score is 3 + 3 + 2 + 3 + 1 = 12. Thus, the overall DREAD score is a high-risk rating and has a </w:t>
-      </w:r>
-      <w:r>
-        <w:t>high-level</w:t>
-      </w:r>
-      <w:r>
-        <w:t xml:space="preserve"> threat. The following defines the characteristics of individual component:</w:t>
-      </w:r>
-    </w:p>
-    <w:p>
-      <w:pPr>
-        <w:ind w:firstLine="720"/>
-      </w:pPr>
-      <w:r>
         <w:t>a. Discoverability – 3 - High</w:t>
       </w:r>
     </w:p>
@@ -945,6 +1384,119 @@
     </w:lvl>
   </w:abstractNum>
   <w:abstractNum w:abstractNumId="1" w15:restartNumberingAfterBreak="0">
+    <w:nsid w:val="24AD4498"/>
+    <w:multiLevelType w:val="hybridMultilevel"/>
+    <w:tmpl w:val="FA1CCD1E"/>
+    <w:lvl w:ilvl="0" w:tplc="BF52265C">
+      <w:start w:val="2"/>
+      <w:numFmt w:val="bullet"/>
+      <w:lvlText w:val="-"/>
+      <w:lvlJc w:val="left"/>
+      <w:pPr>
+        <w:ind w:left="1080" w:hanging="360"/>
+      </w:pPr>
+      <w:rPr>
+        <w:rFonts w:ascii="Calibri" w:eastAsiaTheme="minorHAnsi" w:hAnsi="Calibri" w:cs="Calibri" w:hint="default"/>
+      </w:rPr>
+    </w:lvl>
+    <w:lvl w:ilvl="1" w:tplc="04090003" w:tentative="1">
+      <w:start w:val="1"/>
+      <w:numFmt w:val="bullet"/>
+      <w:lvlText w:val="o"/>
+      <w:lvlJc w:val="left"/>
+      <w:pPr>
+        <w:ind w:left="1800" w:hanging="360"/>
+      </w:pPr>
+      <w:rPr>
+        <w:rFonts w:ascii="Courier New" w:hAnsi="Courier New" w:cs="Courier New" w:hint="default"/>
+      </w:rPr>
+    </w:lvl>
+    <w:lvl w:ilvl="2" w:tplc="04090005" w:tentative="1">
+      <w:start w:val="1"/>
+      <w:numFmt w:val="bullet"/>
+      <w:lvlText w:val=""/>
+      <w:lvlJc w:val="left"/>
+      <w:pPr>
+        <w:ind w:left="2520" w:hanging="360"/>
+      </w:pPr>
+      <w:rPr>
+        <w:rFonts w:ascii="Wingdings" w:hAnsi="Wingdings" w:hint="default"/>
+      </w:rPr>
+    </w:lvl>
+    <w:lvl w:ilvl="3" w:tplc="04090001" w:tentative="1">
+      <w:start w:val="1"/>
+      <w:numFmt w:val="bullet"/>
+      <w:lvlText w:val=""/>
+      <w:lvlJc w:val="left"/>
+      <w:pPr>
+        <w:ind w:left="3240" w:hanging="360"/>
+      </w:pPr>
+      <w:rPr>
+        <w:rFonts w:ascii="Symbol" w:hAnsi="Symbol" w:hint="default"/>
+      </w:rPr>
+    </w:lvl>
+    <w:lvl w:ilvl="4" w:tplc="04090003" w:tentative="1">
+      <w:start w:val="1"/>
+      <w:numFmt w:val="bullet"/>
+      <w:lvlText w:val="o"/>
+      <w:lvlJc w:val="left"/>
+      <w:pPr>
+        <w:ind w:left="3960" w:hanging="360"/>
+      </w:pPr>
+      <w:rPr>
+        <w:rFonts w:ascii="Courier New" w:hAnsi="Courier New" w:cs="Courier New" w:hint="default"/>
+      </w:rPr>
+    </w:lvl>
+    <w:lvl w:ilvl="5" w:tplc="04090005" w:tentative="1">
+      <w:start w:val="1"/>
+      <w:numFmt w:val="bullet"/>
+      <w:lvlText w:val=""/>
+      <w:lvlJc w:val="left"/>
+      <w:pPr>
+        <w:ind w:left="4680" w:hanging="360"/>
+      </w:pPr>
+      <w:rPr>
+        <w:rFonts w:ascii="Wingdings" w:hAnsi="Wingdings" w:hint="default"/>
+      </w:rPr>
+    </w:lvl>
+    <w:lvl w:ilvl="6" w:tplc="04090001" w:tentative="1">
+      <w:start w:val="1"/>
+      <w:numFmt w:val="bullet"/>
+      <w:lvlText w:val=""/>
+      <w:lvlJc w:val="left"/>
+      <w:pPr>
+        <w:ind w:left="5400" w:hanging="360"/>
+      </w:pPr>
+      <w:rPr>
+        <w:rFonts w:ascii="Symbol" w:hAnsi="Symbol" w:hint="default"/>
+      </w:rPr>
+    </w:lvl>
+    <w:lvl w:ilvl="7" w:tplc="04090003" w:tentative="1">
+      <w:start w:val="1"/>
+      <w:numFmt w:val="bullet"/>
+      <w:lvlText w:val="o"/>
+      <w:lvlJc w:val="left"/>
+      <w:pPr>
+        <w:ind w:left="6120" w:hanging="360"/>
+      </w:pPr>
+      <w:rPr>
+        <w:rFonts w:ascii="Courier New" w:hAnsi="Courier New" w:cs="Courier New" w:hint="default"/>
+      </w:rPr>
+    </w:lvl>
+    <w:lvl w:ilvl="8" w:tplc="04090005" w:tentative="1">
+      <w:start w:val="1"/>
+      <w:numFmt w:val="bullet"/>
+      <w:lvlText w:val=""/>
+      <w:lvlJc w:val="left"/>
+      <w:pPr>
+        <w:ind w:left="6840" w:hanging="360"/>
+      </w:pPr>
+      <w:rPr>
+        <w:rFonts w:ascii="Wingdings" w:hAnsi="Wingdings" w:hint="default"/>
+      </w:rPr>
+    </w:lvl>
+  </w:abstractNum>
+  <w:abstractNum w:abstractNumId="2" w15:restartNumberingAfterBreak="0">
     <w:nsid w:val="53104492"/>
     <w:multiLevelType w:val="hybridMultilevel"/>
     <w:tmpl w:val="64161FE8"/>
@@ -1033,7 +1585,7 @@
       </w:pPr>
     </w:lvl>
   </w:abstractNum>
-  <w:abstractNum w:abstractNumId="2" w15:restartNumberingAfterBreak="0">
+  <w:abstractNum w:abstractNumId="3" w15:restartNumberingAfterBreak="0">
     <w:nsid w:val="778E5750"/>
     <w:multiLevelType w:val="hybridMultilevel"/>
     <w:tmpl w:val="B95232E2"/>
@@ -1123,13 +1675,16 @@
     </w:lvl>
   </w:abstractNum>
   <w:num w:numId="1">
-    <w:abstractNumId w:val="1"/>
+    <w:abstractNumId w:val="2"/>
   </w:num>
   <w:num w:numId="2">
-    <w:abstractNumId w:val="2"/>
+    <w:abstractNumId w:val="3"/>
   </w:num>
   <w:num w:numId="3">
     <w:abstractNumId w:val="0"/>
+  </w:num>
+  <w:num w:numId="4">
+    <w:abstractNumId w:val="1"/>
   </w:num>
 </w:numbering>
 </file>
@@ -1617,6 +2172,25 @@
       <w:contextualSpacing/>
     </w:pPr>
   </w:style>
+  <w:style w:type="table" w:styleId="TableGrid">
+    <w:name w:val="Table Grid"/>
+    <w:basedOn w:val="TableNormal"/>
+    <w:uiPriority w:val="39"/>
+    <w:rsid w:val="001003A0"/>
+    <w:pPr>
+      <w:spacing w:after="0" w:line="240" w:lineRule="auto"/>
+    </w:pPr>
+    <w:tblPr>
+      <w:tblBorders>
+        <w:top w:val="single" w:sz="4" w:space="0" w:color="auto"/>
+        <w:left w:val="single" w:sz="4" w:space="0" w:color="auto"/>
+        <w:bottom w:val="single" w:sz="4" w:space="0" w:color="auto"/>
+        <w:right w:val="single" w:sz="4" w:space="0" w:color="auto"/>
+        <w:insideH w:val="single" w:sz="4" w:space="0" w:color="auto"/>
+        <w:insideV w:val="single" w:sz="4" w:space="0" w:color="auto"/>
+      </w:tblBorders>
+    </w:tblPr>
+  </w:style>
 </w:styles>
 </file>
 
